--- a/RCET2253/Lab 5/Lab5CheckoffSheet.docx
+++ b/RCET2253/Lab 5/Lab5CheckoffSheet.docx
@@ -7,7 +7,13 @@
         <w:pStyle w:val="Companyname"/>
       </w:pPr>
       <w:r>
-        <w:t xml:space="preserve">RCET 0253 </w:t>
+        <w:t xml:space="preserve">RCET </w:t>
+      </w:r>
+      <w:r>
+        <w:t>2</w:t>
+      </w:r>
+      <w:r>
+        <w:t xml:space="preserve">253 </w:t>
       </w:r>
       <w:r>
         <w:t>Differential Amplifiers</w:t>
@@ -21,7 +27,7 @@
         <w:t xml:space="preserve">Lab </w:t>
       </w:r>
       <w:r>
-        <w:t>4</w:t>
+        <w:t>5</w:t>
       </w:r>
       <w:r>
         <w:t xml:space="preserve"> Check-Off Sheet</w:t>
@@ -2489,6 +2495,7 @@
     <w:lsdException w:name="HTML Sample" w:semiHidden="1" w:unhideWhenUsed="1"/>
     <w:lsdException w:name="HTML Typewriter" w:semiHidden="1" w:unhideWhenUsed="1"/>
     <w:lsdException w:name="HTML Variable" w:semiHidden="1" w:unhideWhenUsed="1"/>
+    <w:lsdException w:name="Normal Table" w:semiHidden="1" w:unhideWhenUsed="1"/>
     <w:lsdException w:name="annotation subject" w:semiHidden="1" w:unhideWhenUsed="1"/>
     <w:lsdException w:name="No List" w:semiHidden="1" w:unhideWhenUsed="1"/>
     <w:lsdException w:name="Outline List 1" w:semiHidden="1" w:unhideWhenUsed="1"/>
@@ -2535,8 +2542,10 @@
     <w:lsdException w:name="Table Subtle 2" w:semiHidden="1" w:unhideWhenUsed="1"/>
     <w:lsdException w:name="Table Web 1" w:semiHidden="1" w:unhideWhenUsed="1"/>
     <w:lsdException w:name="Table Web 2" w:semiHidden="1" w:unhideWhenUsed="1"/>
+    <w:lsdException w:name="Table Web 3" w:semiHidden="1" w:unhideWhenUsed="1"/>
     <w:lsdException w:name="Balloon Text" w:semiHidden="1" w:unhideWhenUsed="1"/>
     <w:lsdException w:name="Table Grid" w:uiPriority="39"/>
+    <w:lsdException w:name="Table Theme" w:semiHidden="1" w:unhideWhenUsed="1"/>
     <w:lsdException w:name="Placeholder Text" w:semiHidden="1"/>
     <w:lsdException w:name="No Spacing" w:semiHidden="1" w:uiPriority="1" w:unhideWhenUsed="1" w:qFormat="1"/>
     <w:lsdException w:name="Light Shading" w:uiPriority="60"/>
@@ -27323,6 +27332,7 @@
     <w:rsid w:val="000F61F6"/>
     <w:rsid w:val="00157543"/>
     <w:rsid w:val="00316113"/>
+    <w:rsid w:val="003A765C"/>
     <w:rsid w:val="003E203F"/>
     <w:rsid w:val="005D18E5"/>
     <w:rsid w:val="007B7E8F"/>
@@ -27475,6 +27485,7 @@
     <w:lsdException w:name="HTML Sample" w:semiHidden="1" w:unhideWhenUsed="1"/>
     <w:lsdException w:name="HTML Typewriter" w:semiHidden="1" w:unhideWhenUsed="1"/>
     <w:lsdException w:name="HTML Variable" w:semiHidden="1" w:unhideWhenUsed="1"/>
+    <w:lsdException w:name="Normal Table" w:semiHidden="1" w:unhideWhenUsed="1"/>
     <w:lsdException w:name="annotation subject" w:semiHidden="1" w:unhideWhenUsed="1"/>
     <w:lsdException w:name="No List" w:semiHidden="1" w:unhideWhenUsed="1"/>
     <w:lsdException w:name="Outline List 1" w:semiHidden="1" w:unhideWhenUsed="1"/>
@@ -27521,8 +27532,10 @@
     <w:lsdException w:name="Table Subtle 2" w:semiHidden="1" w:unhideWhenUsed="1"/>
     <w:lsdException w:name="Table Web 1" w:semiHidden="1" w:unhideWhenUsed="1"/>
     <w:lsdException w:name="Table Web 2" w:semiHidden="1" w:unhideWhenUsed="1"/>
+    <w:lsdException w:name="Table Web 3" w:semiHidden="1" w:unhideWhenUsed="1"/>
     <w:lsdException w:name="Balloon Text" w:semiHidden="1" w:unhideWhenUsed="1"/>
     <w:lsdException w:name="Table Grid" w:uiPriority="39"/>
+    <w:lsdException w:name="Table Theme" w:semiHidden="1" w:unhideWhenUsed="1"/>
     <w:lsdException w:name="Placeholder Text" w:semiHidden="1"/>
     <w:lsdException w:name="No Spacing" w:uiPriority="1" w:qFormat="1"/>
     <w:lsdException w:name="Light Shading" w:uiPriority="60"/>
